--- a/K47 User Manual/23_obstacleAvoidance/Description/obstacleAvoidance.docx
+++ b/K47 User Manual/23_obstacleAvoidance/Description/obstacleAvoidance.docx
@@ -73,43 +73,7 @@
           <w:szCs w:val="28"/>
           <w:lang w:val="en-US" w:eastAsia="zh-CN"/>
         </w:rPr>
-        <w:t>The purpose of this course will use the R</w:t>
-      </w:r>
-      <w:r>
-        <w:rPr>
-          <w:rFonts w:hint="default" w:ascii="Times New Roman" w:hAnsi="Times New Roman" w:cs="Times New Roman"/>
-          <w:sz w:val="28"/>
-          <w:szCs w:val="28"/>
-          <w:lang w:val="en-US" w:eastAsia="zh-CN"/>
-        </w:rPr>
-        <w:t>aspberry</w:t>
-      </w:r>
-      <w:r>
-        <w:rPr>
-          <w:rFonts w:hint="default" w:ascii="Times New Roman" w:hAnsi="Times New Roman" w:cs="Times New Roman"/>
-          <w:sz w:val="28"/>
-          <w:szCs w:val="28"/>
-          <w:lang w:val="en-US" w:eastAsia="zh-CN"/>
-        </w:rPr>
-        <w:t xml:space="preserve"> </w:t>
-      </w:r>
-      <w:r>
-        <w:rPr>
-          <w:rFonts w:hint="default" w:ascii="Times New Roman" w:hAnsi="Times New Roman" w:cs="Times New Roman"/>
-          <w:sz w:val="28"/>
-          <w:szCs w:val="28"/>
-          <w:lang w:val="en-US" w:eastAsia="zh-CN"/>
-        </w:rPr>
-        <w:t>Pi</w:t>
-      </w:r>
-      <w:r>
-        <w:rPr>
-          <w:rFonts w:hint="default" w:ascii="Times New Roman" w:hAnsi="Times New Roman" w:cs="Times New Roman"/>
-          <w:sz w:val="28"/>
-          <w:szCs w:val="28"/>
-          <w:lang w:val="en-US" w:eastAsia="zh-CN"/>
-        </w:rPr>
-        <w:t xml:space="preserve"> to control the infrared obstacle avoidance module. The infrared obstacle avoidance module is used to detect obstacles and to control the brightness of LED lights by capturing the signal of infrared obstacle avoidance module.</w:t>
+        <w:t>The purpose of this course will use the Raspberry Pi to control the infrared obstacle avoidance module. The infrared obstacle avoidance module is used to detect obstacles and to control the brightness of LED lights by capturing the signal of infrared obstacle avoidance module.</w:t>
       </w:r>
     </w:p>
     <w:p>
@@ -146,9 +110,180 @@
           <w:szCs w:val="30"/>
           <w:lang w:val="en-US" w:eastAsia="zh-CN"/>
         </w:rPr>
-        <w:t xml:space="preserve">The </w:t>
-      </w:r>
-      <w:r>
+        <w:t>The Experimental Materials</w:t>
+      </w:r>
+    </w:p>
+    <w:p>
+      <w:pPr>
+        <w:ind w:firstLine="420" w:firstLineChars="0"/>
+        <w:jc w:val="left"/>
+        <w:rPr>
+          <w:rFonts w:hint="default" w:ascii="Times New Roman" w:hAnsi="Times New Roman" w:cs="Times New Roman"/>
+          <w:sz w:val="28"/>
+          <w:szCs w:val="28"/>
+          <w:lang w:val="en-US" w:eastAsia="zh-CN"/>
+        </w:rPr>
+      </w:pPr>
+      <w:r>
+        <w:rPr>
+          <w:rFonts w:hint="default" w:ascii="Times New Roman" w:hAnsi="Times New Roman" w:cs="Times New Roman"/>
+          <w:sz w:val="28"/>
+          <w:szCs w:val="28"/>
+          <w:lang w:val="en-US" w:eastAsia="zh-CN"/>
+        </w:rPr>
+        <w:t>Raspberry Pi * 1</w:t>
+      </w:r>
+    </w:p>
+    <w:p>
+      <w:pPr>
+        <w:ind w:firstLine="420" w:firstLineChars="0"/>
+        <w:jc w:val="left"/>
+        <w:rPr>
+          <w:rFonts w:hint="default" w:ascii="Times New Roman" w:hAnsi="Times New Roman" w:cs="Times New Roman"/>
+          <w:sz w:val="28"/>
+          <w:szCs w:val="28"/>
+          <w:lang w:val="en-US" w:eastAsia="zh-CN"/>
+        </w:rPr>
+      </w:pPr>
+      <w:r>
+        <w:rPr>
+          <w:rFonts w:hint="default" w:ascii="Times New Roman" w:hAnsi="Times New Roman" w:cs="Times New Roman"/>
+          <w:sz w:val="28"/>
+          <w:szCs w:val="28"/>
+          <w:lang w:val="en-US" w:eastAsia="zh-CN"/>
+        </w:rPr>
+        <w:t>Breadboard * 1</w:t>
+      </w:r>
+    </w:p>
+    <w:p>
+      <w:pPr>
+        <w:ind w:firstLine="420" w:firstLineChars="0"/>
+        <w:jc w:val="left"/>
+        <w:rPr>
+          <w:rFonts w:hint="default" w:ascii="Times New Roman" w:hAnsi="Times New Roman" w:cs="Times New Roman"/>
+          <w:sz w:val="28"/>
+          <w:szCs w:val="28"/>
+          <w:lang w:val="en-US" w:eastAsia="zh-CN"/>
+        </w:rPr>
+      </w:pPr>
+      <w:r>
+        <w:rPr>
+          <w:rFonts w:hint="default" w:ascii="Times New Roman" w:hAnsi="Times New Roman" w:cs="Times New Roman"/>
+          <w:sz w:val="28"/>
+          <w:szCs w:val="28"/>
+          <w:lang w:val="en-US" w:eastAsia="zh-CN"/>
+        </w:rPr>
+        <w:t>Infrared obstacle avoidance module *1.</w:t>
+      </w:r>
+    </w:p>
+    <w:p>
+      <w:pPr>
+        <w:ind w:firstLine="420" w:firstLineChars="0"/>
+        <w:jc w:val="left"/>
+        <w:rPr>
+          <w:rFonts w:hint="default" w:ascii="Times New Roman" w:hAnsi="Times New Roman" w:cs="Times New Roman"/>
+          <w:sz w:val="28"/>
+          <w:szCs w:val="28"/>
+          <w:lang w:val="en-US" w:eastAsia="zh-CN"/>
+        </w:rPr>
+      </w:pPr>
+      <w:r>
+        <w:rPr>
+          <w:rFonts w:hint="default" w:ascii="Times New Roman" w:hAnsi="Times New Roman" w:cs="Times New Roman"/>
+          <w:sz w:val="28"/>
+          <w:szCs w:val="28"/>
+          <w:lang w:val="en-US" w:eastAsia="zh-CN"/>
+        </w:rPr>
+        <w:t>Led * 1</w:t>
+      </w:r>
+    </w:p>
+    <w:p>
+      <w:pPr>
+        <w:ind w:firstLine="420"/>
+        <w:jc w:val="left"/>
+        <w:rPr>
+          <w:rFonts w:hint="default" w:ascii="Times New Roman" w:hAnsi="Times New Roman" w:cs="Times New Roman"/>
+          <w:sz w:val="28"/>
+          <w:szCs w:val="28"/>
+          <w:lang w:val="en-US" w:eastAsia="zh-CN"/>
+        </w:rPr>
+      </w:pPr>
+      <w:r>
+        <w:rPr>
+          <w:rFonts w:hint="eastAsia" w:ascii="Times New Roman" w:hAnsi="Times New Roman" w:cs="Times New Roman"/>
+          <w:sz w:val="28"/>
+          <w:szCs w:val="28"/>
+          <w:lang w:val="en-US" w:eastAsia="zh-CN"/>
+        </w:rPr>
+        <w:t>Resistor(</w:t>
+      </w:r>
+      <w:r>
+        <w:rPr>
+          <w:rFonts w:hint="default" w:ascii="Times New Roman" w:hAnsi="Times New Roman" w:cs="Times New Roman"/>
+          <w:sz w:val="28"/>
+          <w:szCs w:val="28"/>
+          <w:lang w:val="en-US" w:eastAsia="zh-CN"/>
+        </w:rPr>
+        <w:t>330Ω</w:t>
+      </w:r>
+      <w:r>
+        <w:rPr>
+          <w:rFonts w:hint="eastAsia" w:ascii="Times New Roman" w:hAnsi="Times New Roman" w:cs="Times New Roman"/>
+          <w:sz w:val="28"/>
+          <w:szCs w:val="28"/>
+          <w:lang w:val="en-US" w:eastAsia="zh-CN"/>
+        </w:rPr>
+        <w:t>)</w:t>
+      </w:r>
+      <w:r>
+        <w:rPr>
+          <w:rFonts w:hint="eastAsia" w:ascii="Times New Roman" w:hAnsi="Times New Roman" w:cs="Times New Roman"/>
+          <w:sz w:val="28"/>
+          <w:szCs w:val="28"/>
+          <w:lang w:val="en-US" w:eastAsia="zh-CN"/>
+        </w:rPr>
+        <w:tab/>
+      </w:r>
+      <w:r>
+        <w:rPr>
+          <w:rFonts w:hint="eastAsia" w:ascii="Times New Roman" w:hAnsi="Times New Roman" w:cs="Times New Roman"/>
+          <w:sz w:val="28"/>
+          <w:szCs w:val="28"/>
+          <w:lang w:val="en-US" w:eastAsia="zh-CN"/>
+        </w:rPr>
+        <w:t>x1</w:t>
+      </w:r>
+      <w:bookmarkStart w:id="0" w:name="_GoBack"/>
+      <w:bookmarkEnd w:id="0"/>
+    </w:p>
+    <w:p>
+      <w:pPr>
+        <w:ind w:firstLine="420" w:firstLineChars="0"/>
+        <w:jc w:val="left"/>
+        <w:rPr>
+          <w:rFonts w:hint="default" w:ascii="Times New Roman" w:hAnsi="Times New Roman" w:cs="Times New Roman"/>
+          <w:sz w:val="28"/>
+          <w:szCs w:val="28"/>
+          <w:lang w:val="en-US" w:eastAsia="zh-CN"/>
+        </w:rPr>
+      </w:pPr>
+      <w:r>
+        <w:rPr>
+          <w:rFonts w:hint="default" w:ascii="Times New Roman" w:hAnsi="Times New Roman" w:cs="Times New Roman"/>
+          <w:sz w:val="28"/>
+          <w:szCs w:val="28"/>
+          <w:lang w:val="en-US" w:eastAsia="zh-CN"/>
+        </w:rPr>
+        <w:t>Dupont Line</w:t>
+      </w:r>
+    </w:p>
+    <w:p>
+      <w:pPr>
+        <w:numPr>
+          <w:ilvl w:val="0"/>
+          <w:numId w:val="0"/>
+        </w:numPr>
+        <w:jc w:val="left"/>
         <w:rPr>
           <w:rFonts w:hint="default" w:ascii="Times New Roman" w:hAnsi="Times New Roman" w:cs="Times New Roman"/>
           <w:b/>
@@ -158,8 +293,7 @@
           <w:szCs w:val="30"/>
           <w:lang w:val="en-US" w:eastAsia="zh-CN"/>
         </w:rPr>
-        <w:t>E</w:t>
-      </w:r>
+      </w:pPr>
       <w:r>
         <w:rPr>
           <w:rFonts w:hint="default" w:ascii="Times New Roman" w:hAnsi="Times New Roman" w:cs="Times New Roman"/>
@@ -170,35 +304,58 @@
           <w:szCs w:val="30"/>
           <w:lang w:val="en-US" w:eastAsia="zh-CN"/>
         </w:rPr>
-        <w:t xml:space="preserve">xperimental </w:t>
-      </w:r>
-      <w:r>
-        <w:rPr>
-          <w:rFonts w:hint="default" w:ascii="Times New Roman" w:hAnsi="Times New Roman" w:cs="Times New Roman"/>
-          <w:b/>
-          <w:bCs/>
-          <w:color w:val="FF0000"/>
-          <w:sz w:val="30"/>
-          <w:szCs w:val="30"/>
-          <w:lang w:val="en-US" w:eastAsia="zh-CN"/>
-        </w:rPr>
-        <w:t>M</w:t>
-      </w:r>
-      <w:r>
-        <w:rPr>
-          <w:rFonts w:hint="default" w:ascii="Times New Roman" w:hAnsi="Times New Roman" w:cs="Times New Roman"/>
-          <w:b/>
-          <w:bCs/>
-          <w:color w:val="FF0000"/>
-          <w:sz w:val="30"/>
-          <w:szCs w:val="30"/>
-          <w:lang w:val="en-US" w:eastAsia="zh-CN"/>
-        </w:rPr>
-        <w:t>aterials</w:t>
-      </w:r>
-    </w:p>
-    <w:p>
-      <w:pPr>
+        <w:t>The Preparatory Work</w:t>
+      </w:r>
+    </w:p>
+    <w:p>
+      <w:pPr>
+        <w:numPr>
+          <w:ilvl w:val="0"/>
+          <w:numId w:val="1"/>
+        </w:numPr>
+        <w:ind w:left="420" w:leftChars="0"/>
+        <w:jc w:val="left"/>
+        <w:rPr>
+          <w:rFonts w:hint="default" w:ascii="Times New Roman" w:hAnsi="Times New Roman" w:cs="Times New Roman"/>
+          <w:sz w:val="28"/>
+          <w:szCs w:val="28"/>
+          <w:lang w:val="en-US" w:eastAsia="zh-CN"/>
+        </w:rPr>
+      </w:pPr>
+      <w:r>
+        <w:rPr>
+          <w:rFonts w:hint="default" w:ascii="Times New Roman" w:hAnsi="Times New Roman" w:cs="Times New Roman"/>
+          <w:sz w:val="28"/>
+          <w:szCs w:val="28"/>
+          <w:lang w:val="en-US" w:eastAsia="zh-CN"/>
+        </w:rPr>
+        <w:t xml:space="preserve">Install the python interpreter in your </w:t>
+      </w:r>
+      <w:r>
+        <w:rPr>
+          <w:rFonts w:hint="default" w:ascii="Times New Roman" w:hAnsi="Times New Roman" w:cs="Times New Roman"/>
+          <w:sz w:val="24"/>
+          <w:szCs w:val="24"/>
+          <w:lang w:val="en-US" w:eastAsia="zh-CN"/>
+        </w:rPr>
+        <w:t>Raspberry Pi</w:t>
+      </w:r>
+      <w:r>
+        <w:rPr>
+          <w:rFonts w:hint="default" w:ascii="Times New Roman" w:hAnsi="Times New Roman" w:cs="Times New Roman"/>
+          <w:sz w:val="28"/>
+          <w:szCs w:val="28"/>
+          <w:lang w:val="en-US" w:eastAsia="zh-CN"/>
+        </w:rPr>
+        <w:t xml:space="preserve"> system.</w:t>
+      </w:r>
+    </w:p>
+    <w:p>
+      <w:pPr>
+        <w:numPr>
+          <w:ilvl w:val="0"/>
+          <w:numId w:val="0"/>
+        </w:numPr>
         <w:ind w:firstLine="420" w:firstLineChars="0"/>
         <w:jc w:val="left"/>
         <w:rPr>
@@ -215,11 +372,33 @@
           <w:szCs w:val="28"/>
           <w:lang w:val="en-US" w:eastAsia="zh-CN"/>
         </w:rPr>
-        <w:t>Raspberry Pi * 1</w:t>
-      </w:r>
-    </w:p>
-    <w:p>
-      <w:pPr>
+        <w:t xml:space="preserve">2. Install the rpi.gpio library in your </w:t>
+      </w:r>
+      <w:r>
+        <w:rPr>
+          <w:rFonts w:hint="default" w:ascii="Times New Roman" w:hAnsi="Times New Roman" w:cs="Times New Roman"/>
+          <w:sz w:val="24"/>
+          <w:szCs w:val="24"/>
+          <w:lang w:val="en-US" w:eastAsia="zh-CN"/>
+        </w:rPr>
+        <w:t>Raspberry Pi</w:t>
+      </w:r>
+      <w:r>
+        <w:rPr>
+          <w:rFonts w:hint="default" w:ascii="Times New Roman" w:hAnsi="Times New Roman" w:cs="Times New Roman"/>
+          <w:sz w:val="28"/>
+          <w:szCs w:val="28"/>
+          <w:lang w:val="en-US" w:eastAsia="zh-CN"/>
+        </w:rPr>
+        <w:t xml:space="preserve"> system.</w:t>
+      </w:r>
+    </w:p>
+    <w:p>
+      <w:pPr>
+        <w:numPr>
+          <w:ilvl w:val="0"/>
+          <w:numId w:val="0"/>
+        </w:numPr>
         <w:ind w:firstLine="420" w:firstLineChars="0"/>
         <w:jc w:val="left"/>
         <w:rPr>
@@ -236,11 +415,33 @@
           <w:szCs w:val="28"/>
           <w:lang w:val="en-US" w:eastAsia="zh-CN"/>
         </w:rPr>
-        <w:t>Breadboard * 1</w:t>
-      </w:r>
-    </w:p>
-    <w:p>
-      <w:pPr>
+        <w:t xml:space="preserve">3. Install wiring Pi library in your </w:t>
+      </w:r>
+      <w:r>
+        <w:rPr>
+          <w:rFonts w:hint="default" w:ascii="Times New Roman" w:hAnsi="Times New Roman" w:cs="Times New Roman"/>
+          <w:sz w:val="24"/>
+          <w:szCs w:val="24"/>
+          <w:lang w:val="en-US" w:eastAsia="zh-CN"/>
+        </w:rPr>
+        <w:t>Raspberry Pi</w:t>
+      </w:r>
+      <w:r>
+        <w:rPr>
+          <w:rFonts w:hint="default" w:ascii="Times New Roman" w:hAnsi="Times New Roman" w:cs="Times New Roman"/>
+          <w:sz w:val="28"/>
+          <w:szCs w:val="28"/>
+          <w:lang w:val="en-US" w:eastAsia="zh-CN"/>
+        </w:rPr>
+        <w:t xml:space="preserve"> system.</w:t>
+      </w:r>
+    </w:p>
+    <w:p>
+      <w:pPr>
+        <w:numPr>
+          <w:ilvl w:val="0"/>
+          <w:numId w:val="0"/>
+        </w:numPr>
         <w:ind w:firstLine="420" w:firstLineChars="0"/>
         <w:jc w:val="left"/>
         <w:rPr>
@@ -257,317 +458,7 @@
           <w:szCs w:val="28"/>
           <w:lang w:val="en-US" w:eastAsia="zh-CN"/>
         </w:rPr>
-        <w:t>Infrared obstacle avoidance module *1.</w:t>
-      </w:r>
-    </w:p>
-    <w:p>
-      <w:pPr>
-        <w:ind w:firstLine="420" w:firstLineChars="0"/>
-        <w:jc w:val="left"/>
-        <w:rPr>
-          <w:rFonts w:hint="default" w:ascii="Times New Roman" w:hAnsi="Times New Roman" w:cs="Times New Roman"/>
-          <w:sz w:val="28"/>
-          <w:szCs w:val="28"/>
-          <w:lang w:val="en-US" w:eastAsia="zh-CN"/>
-        </w:rPr>
-      </w:pPr>
-      <w:r>
-        <w:rPr>
-          <w:rFonts w:hint="default" w:ascii="Times New Roman" w:hAnsi="Times New Roman" w:cs="Times New Roman"/>
-          <w:sz w:val="28"/>
-          <w:szCs w:val="28"/>
-          <w:lang w:val="en-US" w:eastAsia="zh-CN"/>
-        </w:rPr>
-        <w:t>Led * 1</w:t>
-      </w:r>
-    </w:p>
-    <w:p>
-      <w:pPr>
-        <w:ind w:firstLine="420" w:firstLineChars="0"/>
-        <w:jc w:val="left"/>
-        <w:rPr>
-          <w:rFonts w:hint="default" w:ascii="Times New Roman" w:hAnsi="Times New Roman" w:cs="Times New Roman"/>
-          <w:sz w:val="28"/>
-          <w:szCs w:val="28"/>
-          <w:lang w:val="en-US" w:eastAsia="zh-CN"/>
-        </w:rPr>
-      </w:pPr>
-      <w:r>
-        <w:rPr>
-          <w:rFonts w:hint="default" w:ascii="Times New Roman" w:hAnsi="Times New Roman" w:cs="Times New Roman"/>
-          <w:sz w:val="28"/>
-          <w:szCs w:val="28"/>
-          <w:lang w:val="en-US" w:eastAsia="zh-CN"/>
-        </w:rPr>
-        <w:t>Dupont Line</w:t>
-      </w:r>
-    </w:p>
-    <w:p>
-      <w:pPr>
-        <w:numPr>
-          <w:ilvl w:val="0"/>
-          <w:numId w:val="0"/>
-        </w:numPr>
-        <w:jc w:val="left"/>
-        <w:rPr>
-          <w:rFonts w:hint="default" w:ascii="Times New Roman" w:hAnsi="Times New Roman" w:cs="Times New Roman"/>
-          <w:b/>
-          <w:bCs/>
-          <w:color w:val="FF0000"/>
-          <w:sz w:val="30"/>
-          <w:szCs w:val="30"/>
-          <w:lang w:val="en-US" w:eastAsia="zh-CN"/>
-        </w:rPr>
-      </w:pPr>
-      <w:r>
-        <w:rPr>
-          <w:rFonts w:hint="default" w:ascii="Times New Roman" w:hAnsi="Times New Roman" w:cs="Times New Roman"/>
-          <w:b/>
-          <w:bCs/>
-          <w:color w:val="FF0000"/>
-          <w:sz w:val="30"/>
-          <w:szCs w:val="30"/>
-          <w:lang w:val="en-US" w:eastAsia="zh-CN"/>
-        </w:rPr>
-        <w:t xml:space="preserve">The </w:t>
-      </w:r>
-      <w:r>
-        <w:rPr>
-          <w:rFonts w:hint="default" w:ascii="Times New Roman" w:hAnsi="Times New Roman" w:cs="Times New Roman"/>
-          <w:b/>
-          <w:bCs/>
-          <w:color w:val="FF0000"/>
-          <w:sz w:val="30"/>
-          <w:szCs w:val="30"/>
-          <w:lang w:val="en-US" w:eastAsia="zh-CN"/>
-        </w:rPr>
-        <w:t>P</w:t>
-      </w:r>
-      <w:r>
-        <w:rPr>
-          <w:rFonts w:hint="default" w:ascii="Times New Roman" w:hAnsi="Times New Roman" w:cs="Times New Roman"/>
-          <w:b/>
-          <w:bCs/>
-          <w:color w:val="FF0000"/>
-          <w:sz w:val="30"/>
-          <w:szCs w:val="30"/>
-          <w:lang w:val="en-US" w:eastAsia="zh-CN"/>
-        </w:rPr>
-        <w:t xml:space="preserve">reparatory </w:t>
-      </w:r>
-      <w:r>
-        <w:rPr>
-          <w:rFonts w:hint="default" w:ascii="Times New Roman" w:hAnsi="Times New Roman" w:cs="Times New Roman"/>
-          <w:b/>
-          <w:bCs/>
-          <w:color w:val="FF0000"/>
-          <w:sz w:val="30"/>
-          <w:szCs w:val="30"/>
-          <w:lang w:val="en-US" w:eastAsia="zh-CN"/>
-        </w:rPr>
-        <w:t>W</w:t>
-      </w:r>
-      <w:r>
-        <w:rPr>
-          <w:rFonts w:hint="default" w:ascii="Times New Roman" w:hAnsi="Times New Roman" w:cs="Times New Roman"/>
-          <w:b/>
-          <w:bCs/>
-          <w:color w:val="FF0000"/>
-          <w:sz w:val="30"/>
-          <w:szCs w:val="30"/>
-          <w:lang w:val="en-US" w:eastAsia="zh-CN"/>
-        </w:rPr>
-        <w:t>ork</w:t>
-      </w:r>
-    </w:p>
-    <w:p>
-      <w:pPr>
-        <w:numPr>
-          <w:ilvl w:val="0"/>
-          <w:numId w:val="1"/>
-        </w:numPr>
-        <w:ind w:left="420" w:leftChars="0"/>
-        <w:jc w:val="left"/>
-        <w:rPr>
-          <w:rFonts w:hint="default" w:ascii="Times New Roman" w:hAnsi="Times New Roman" w:cs="Times New Roman"/>
-          <w:sz w:val="28"/>
-          <w:szCs w:val="28"/>
-          <w:lang w:val="en-US" w:eastAsia="zh-CN"/>
-        </w:rPr>
-      </w:pPr>
-      <w:r>
-        <w:rPr>
-          <w:rFonts w:hint="default" w:ascii="Times New Roman" w:hAnsi="Times New Roman" w:cs="Times New Roman"/>
-          <w:sz w:val="28"/>
-          <w:szCs w:val="28"/>
-          <w:lang w:val="en-US" w:eastAsia="zh-CN"/>
-        </w:rPr>
-        <w:t xml:space="preserve">Install the python interpreter in your </w:t>
-      </w:r>
-      <w:r>
-        <w:rPr>
-          <w:rFonts w:hint="default" w:ascii="Times New Roman" w:hAnsi="Times New Roman" w:cs="Times New Roman"/>
-          <w:sz w:val="24"/>
-          <w:szCs w:val="24"/>
-          <w:lang w:val="en-US" w:eastAsia="zh-CN"/>
-        </w:rPr>
-        <w:t>Raspberry Pi</w:t>
-      </w:r>
-      <w:r>
-        <w:rPr>
-          <w:rFonts w:hint="default" w:ascii="Times New Roman" w:hAnsi="Times New Roman" w:cs="Times New Roman"/>
-          <w:sz w:val="28"/>
-          <w:szCs w:val="28"/>
-          <w:lang w:val="en-US" w:eastAsia="zh-CN"/>
-        </w:rPr>
-        <w:t xml:space="preserve"> system.</w:t>
-      </w:r>
-    </w:p>
-    <w:p>
-      <w:pPr>
-        <w:numPr>
-          <w:ilvl w:val="0"/>
-          <w:numId w:val="0"/>
-        </w:numPr>
-        <w:ind w:firstLine="420" w:firstLineChars="0"/>
-        <w:jc w:val="left"/>
-        <w:rPr>
-          <w:rFonts w:hint="default" w:ascii="Times New Roman" w:hAnsi="Times New Roman" w:cs="Times New Roman"/>
-          <w:sz w:val="28"/>
-          <w:szCs w:val="28"/>
-          <w:lang w:val="en-US" w:eastAsia="zh-CN"/>
-        </w:rPr>
-      </w:pPr>
-      <w:r>
-        <w:rPr>
-          <w:rFonts w:hint="default" w:ascii="Times New Roman" w:hAnsi="Times New Roman" w:cs="Times New Roman"/>
-          <w:sz w:val="28"/>
-          <w:szCs w:val="28"/>
-          <w:lang w:val="en-US" w:eastAsia="zh-CN"/>
-        </w:rPr>
-        <w:t xml:space="preserve">2. Install the rpi.gpio library in your </w:t>
-      </w:r>
-      <w:r>
-        <w:rPr>
-          <w:rFonts w:hint="default" w:ascii="Times New Roman" w:hAnsi="Times New Roman" w:cs="Times New Roman"/>
-          <w:sz w:val="24"/>
-          <w:szCs w:val="24"/>
-          <w:lang w:val="en-US" w:eastAsia="zh-CN"/>
-        </w:rPr>
-        <w:t>Raspberry Pi</w:t>
-      </w:r>
-      <w:r>
-        <w:rPr>
-          <w:rFonts w:hint="default" w:ascii="Times New Roman" w:hAnsi="Times New Roman" w:cs="Times New Roman"/>
-          <w:sz w:val="28"/>
-          <w:szCs w:val="28"/>
-          <w:lang w:val="en-US" w:eastAsia="zh-CN"/>
-        </w:rPr>
-        <w:t xml:space="preserve"> system.</w:t>
-      </w:r>
-    </w:p>
-    <w:p>
-      <w:pPr>
-        <w:numPr>
-          <w:ilvl w:val="0"/>
-          <w:numId w:val="0"/>
-        </w:numPr>
-        <w:ind w:firstLine="420" w:firstLineChars="0"/>
-        <w:jc w:val="left"/>
-        <w:rPr>
-          <w:rFonts w:hint="default" w:ascii="Times New Roman" w:hAnsi="Times New Roman" w:cs="Times New Roman"/>
-          <w:sz w:val="28"/>
-          <w:szCs w:val="28"/>
-          <w:lang w:val="en-US" w:eastAsia="zh-CN"/>
-        </w:rPr>
-      </w:pPr>
-      <w:r>
-        <w:rPr>
-          <w:rFonts w:hint="default" w:ascii="Times New Roman" w:hAnsi="Times New Roman" w:cs="Times New Roman"/>
-          <w:sz w:val="28"/>
-          <w:szCs w:val="28"/>
-          <w:lang w:val="en-US" w:eastAsia="zh-CN"/>
-        </w:rPr>
-        <w:t>3. Install wiring</w:t>
-      </w:r>
-      <w:r>
-        <w:rPr>
-          <w:rFonts w:hint="default" w:ascii="Times New Roman" w:hAnsi="Times New Roman" w:cs="Times New Roman"/>
-          <w:sz w:val="28"/>
-          <w:szCs w:val="28"/>
-          <w:lang w:val="en-US" w:eastAsia="zh-CN"/>
-        </w:rPr>
-        <w:t xml:space="preserve"> </w:t>
-      </w:r>
-      <w:r>
-        <w:rPr>
-          <w:rFonts w:hint="default" w:ascii="Times New Roman" w:hAnsi="Times New Roman" w:cs="Times New Roman"/>
-          <w:sz w:val="28"/>
-          <w:szCs w:val="28"/>
-          <w:lang w:val="en-US" w:eastAsia="zh-CN"/>
-        </w:rPr>
-        <w:t xml:space="preserve">Pi library in your </w:t>
-      </w:r>
-      <w:r>
-        <w:rPr>
-          <w:rFonts w:hint="default" w:ascii="Times New Roman" w:hAnsi="Times New Roman" w:cs="Times New Roman"/>
-          <w:sz w:val="24"/>
-          <w:szCs w:val="24"/>
-          <w:lang w:val="en-US" w:eastAsia="zh-CN"/>
-        </w:rPr>
-        <w:t>Raspberry Pi</w:t>
-      </w:r>
-      <w:r>
-        <w:rPr>
-          <w:rFonts w:hint="default" w:ascii="Times New Roman" w:hAnsi="Times New Roman" w:cs="Times New Roman"/>
-          <w:sz w:val="28"/>
-          <w:szCs w:val="28"/>
-          <w:lang w:val="en-US" w:eastAsia="zh-CN"/>
-        </w:rPr>
-        <w:t xml:space="preserve"> system.</w:t>
-      </w:r>
-    </w:p>
-    <w:p>
-      <w:pPr>
-        <w:numPr>
-          <w:ilvl w:val="0"/>
-          <w:numId w:val="0"/>
-        </w:numPr>
-        <w:ind w:firstLine="420" w:firstLineChars="0"/>
-        <w:jc w:val="left"/>
-        <w:rPr>
-          <w:rFonts w:hint="default" w:ascii="Times New Roman" w:hAnsi="Times New Roman" w:cs="Times New Roman"/>
-          <w:sz w:val="28"/>
-          <w:szCs w:val="28"/>
-          <w:lang w:val="en-US" w:eastAsia="zh-CN"/>
-        </w:rPr>
-      </w:pPr>
-      <w:r>
-        <w:rPr>
-          <w:rFonts w:hint="default" w:ascii="Times New Roman" w:hAnsi="Times New Roman" w:cs="Times New Roman"/>
-          <w:sz w:val="28"/>
-          <w:szCs w:val="28"/>
-          <w:lang w:val="en-US" w:eastAsia="zh-CN"/>
-        </w:rPr>
-        <w:t xml:space="preserve">For </w:t>
-      </w:r>
-      <w:r>
-        <w:rPr>
-          <w:rFonts w:hint="default" w:ascii="Times New Roman" w:hAnsi="Times New Roman" w:cs="Times New Roman"/>
-          <w:sz w:val="28"/>
-          <w:szCs w:val="28"/>
-          <w:lang w:val="en-US" w:eastAsia="zh-CN"/>
-        </w:rPr>
-        <w:t xml:space="preserve">more </w:t>
-      </w:r>
-      <w:r>
-        <w:rPr>
-          <w:rFonts w:hint="default" w:ascii="Times New Roman" w:hAnsi="Times New Roman" w:cs="Times New Roman"/>
-          <w:sz w:val="28"/>
-          <w:szCs w:val="28"/>
-          <w:lang w:val="en-US" w:eastAsia="zh-CN"/>
-        </w:rPr>
-        <w:t xml:space="preserve">details, please refer to the attachment for installing the python interpreter and corresponding libraries in the </w:t>
+        <w:t xml:space="preserve">For more details, please refer to the attachment for installing the python interpreter and corresponding libraries in the </w:t>
       </w:r>
       <w:r>
         <w:rPr>
@@ -747,31 +638,7 @@
           <w:szCs w:val="30"/>
           <w:lang w:val="en-US" w:eastAsia="zh-CN"/>
         </w:rPr>
-        <w:t xml:space="preserve"> Characteristic </w:t>
-      </w:r>
-      <w:r>
-        <w:rPr>
-          <w:rFonts w:hint="default" w:ascii="Times New Roman" w:hAnsi="Times New Roman" w:cs="Times New Roman"/>
-          <w:b/>
-          <w:bCs/>
-          <w:color w:val="FF0000"/>
-          <w:sz w:val="30"/>
-          <w:szCs w:val="30"/>
-          <w:lang w:val="en-US" w:eastAsia="zh-CN"/>
-        </w:rPr>
-        <w:t>P</w:t>
-      </w:r>
-      <w:r>
-        <w:rPr>
-          <w:rFonts w:hint="default" w:ascii="Times New Roman" w:hAnsi="Times New Roman" w:cs="Times New Roman"/>
-          <w:b/>
-          <w:bCs/>
-          <w:color w:val="FF0000"/>
-          <w:sz w:val="30"/>
-          <w:szCs w:val="30"/>
-          <w:lang w:val="en-US" w:eastAsia="zh-CN"/>
-        </w:rPr>
-        <w:t>arameters</w:t>
+        <w:t xml:space="preserve"> Characteristic Parameters</w:t>
       </w:r>
     </w:p>
     <w:p>
@@ -799,34 +666,7 @@
           <w:szCs w:val="28"/>
           <w:lang w:val="en-US" w:eastAsia="zh-CN"/>
         </w:rPr>
-        <w:t xml:space="preserve">Working </w:t>
-      </w:r>
-      <w:r>
-        <w:rPr>
-          <w:rFonts w:hint="default" w:ascii="Times New Roman" w:hAnsi="Times New Roman" w:cs="Times New Roman"/>
-          <w:sz w:val="28"/>
-          <w:szCs w:val="28"/>
-          <w:lang w:val="en-US" w:eastAsia="zh-CN"/>
-        </w:rPr>
-        <w:t>V</w:t>
-      </w:r>
-      <w:r>
-        <w:rPr>
-          <w:rFonts w:hint="default" w:ascii="Times New Roman" w:hAnsi="Times New Roman" w:cs="Times New Roman"/>
-          <w:sz w:val="28"/>
-          <w:szCs w:val="28"/>
-          <w:lang w:val="en-US" w:eastAsia="zh-CN"/>
-        </w:rPr>
-        <w:t xml:space="preserve">oltage: DC 3.3 v-5v </w:t>
-      </w:r>
-      <w:r>
-        <w:rPr>
-          <w:rFonts w:hint="default" w:ascii="Times New Roman" w:hAnsi="Times New Roman" w:cs="Times New Roman"/>
-          <w:sz w:val="28"/>
-          <w:szCs w:val="28"/>
-          <w:lang w:val="en-US" w:eastAsia="zh-CN"/>
-        </w:rPr>
-        <w:t xml:space="preserve">        </w:t>
+        <w:t xml:space="preserve">Working Voltage: DC 3.3 v-5v         </w:t>
       </w:r>
     </w:p>
     <w:p>
@@ -854,34 +694,7 @@
           <w:szCs w:val="28"/>
           <w:lang w:val="en-US" w:eastAsia="zh-CN"/>
         </w:rPr>
-        <w:t>W</w:t>
-      </w:r>
-      <w:r>
-        <w:rPr>
-          <w:rFonts w:hint="default" w:ascii="Times New Roman" w:hAnsi="Times New Roman" w:cs="Times New Roman"/>
-          <w:sz w:val="28"/>
-          <w:szCs w:val="28"/>
-          <w:lang w:val="en-US" w:eastAsia="zh-CN"/>
-        </w:rPr>
-        <w:t xml:space="preserve">orking </w:t>
-      </w:r>
-      <w:r>
-        <w:rPr>
-          <w:rFonts w:hint="default" w:ascii="Times New Roman" w:hAnsi="Times New Roman" w:cs="Times New Roman"/>
-          <w:sz w:val="28"/>
-          <w:szCs w:val="28"/>
-          <w:lang w:val="en-US" w:eastAsia="zh-CN"/>
-        </w:rPr>
-        <w:t>C</w:t>
-      </w:r>
-      <w:r>
-        <w:rPr>
-          <w:rFonts w:hint="default" w:ascii="Times New Roman" w:hAnsi="Times New Roman" w:cs="Times New Roman"/>
-          <w:sz w:val="28"/>
-          <w:szCs w:val="28"/>
-          <w:lang w:val="en-US" w:eastAsia="zh-CN"/>
-        </w:rPr>
-        <w:t xml:space="preserve">urrent: </w:t>
+        <w:t xml:space="preserve">Working Current: </w:t>
       </w:r>
       <w:r>
         <w:rPr>
@@ -926,34 +739,7 @@
           <w:szCs w:val="28"/>
           <w:lang w:val="en-US" w:eastAsia="zh-CN"/>
         </w:rPr>
-        <w:t xml:space="preserve">Working </w:t>
-      </w:r>
-      <w:r>
-        <w:rPr>
-          <w:rFonts w:hint="default" w:ascii="Times New Roman" w:hAnsi="Times New Roman" w:cs="Times New Roman"/>
-          <w:sz w:val="28"/>
-          <w:szCs w:val="28"/>
-          <w:lang w:val="en-US" w:eastAsia="zh-CN"/>
-        </w:rPr>
-        <w:t>T</w:t>
-      </w:r>
-      <w:r>
-        <w:rPr>
-          <w:rFonts w:hint="default" w:ascii="Times New Roman" w:hAnsi="Times New Roman" w:cs="Times New Roman"/>
-          <w:sz w:val="28"/>
-          <w:szCs w:val="28"/>
-          <w:lang w:val="en-US" w:eastAsia="zh-CN"/>
-        </w:rPr>
-        <w:t>emperature: - 10 ℃ to + 50 ℃</w:t>
-      </w:r>
-      <w:r>
-        <w:rPr>
-          <w:rFonts w:hint="default" w:ascii="Times New Roman" w:hAnsi="Times New Roman" w:cs="Times New Roman"/>
-          <w:sz w:val="28"/>
-          <w:szCs w:val="28"/>
-          <w:lang w:val="en-US" w:eastAsia="zh-CN"/>
-        </w:rPr>
-        <w:t xml:space="preserve"> </w:t>
+        <w:t xml:space="preserve">Working Temperature: - 10 ℃ to + 50 ℃ </w:t>
       </w:r>
     </w:p>
     <w:p>
@@ -981,34 +767,7 @@
           <w:szCs w:val="28"/>
           <w:lang w:val="en-US" w:eastAsia="zh-CN"/>
         </w:rPr>
-        <w:t>D</w:t>
-      </w:r>
-      <w:r>
-        <w:rPr>
-          <w:rFonts w:hint="default" w:ascii="Times New Roman" w:hAnsi="Times New Roman" w:cs="Times New Roman"/>
-          <w:sz w:val="28"/>
-          <w:szCs w:val="28"/>
-          <w:lang w:val="en-US" w:eastAsia="zh-CN"/>
-        </w:rPr>
-        <w:t xml:space="preserve">etection </w:t>
-      </w:r>
-      <w:r>
-        <w:rPr>
-          <w:rFonts w:hint="default" w:ascii="Times New Roman" w:hAnsi="Times New Roman" w:cs="Times New Roman"/>
-          <w:sz w:val="28"/>
-          <w:szCs w:val="28"/>
-          <w:lang w:val="en-US" w:eastAsia="zh-CN"/>
-        </w:rPr>
-        <w:t>D</w:t>
-      </w:r>
-      <w:r>
-        <w:rPr>
-          <w:rFonts w:hint="default" w:ascii="Times New Roman" w:hAnsi="Times New Roman" w:cs="Times New Roman"/>
-          <w:sz w:val="28"/>
-          <w:szCs w:val="28"/>
-          <w:lang w:val="en-US" w:eastAsia="zh-CN"/>
-        </w:rPr>
-        <w:t>istance: 2 ~ 40 cm</w:t>
+        <w:t>Detection Distance: 2 ~ 40 cm</w:t>
       </w:r>
     </w:p>
     <w:p>
@@ -1036,61 +795,7 @@
           <w:szCs w:val="28"/>
           <w:lang w:val="en-US" w:eastAsia="zh-CN"/>
         </w:rPr>
-        <w:t>IO</w:t>
-      </w:r>
-      <w:r>
-        <w:rPr>
-          <w:rFonts w:hint="default" w:ascii="Times New Roman" w:hAnsi="Times New Roman" w:cs="Times New Roman"/>
-          <w:sz w:val="28"/>
-          <w:szCs w:val="28"/>
-          <w:lang w:val="en-US" w:eastAsia="zh-CN"/>
-        </w:rPr>
-        <w:t xml:space="preserve"> </w:t>
-      </w:r>
-      <w:r>
-        <w:rPr>
-          <w:rFonts w:hint="default" w:ascii="Times New Roman" w:hAnsi="Times New Roman" w:cs="Times New Roman"/>
-          <w:sz w:val="28"/>
-          <w:szCs w:val="28"/>
-          <w:lang w:val="en-US" w:eastAsia="zh-CN"/>
-        </w:rPr>
-        <w:t xml:space="preserve">Interface: 4 </w:t>
-      </w:r>
-      <w:r>
-        <w:rPr>
-          <w:rFonts w:hint="default" w:ascii="Times New Roman" w:hAnsi="Times New Roman" w:cs="Times New Roman"/>
-          <w:sz w:val="28"/>
-          <w:szCs w:val="28"/>
-          <w:lang w:val="en-US" w:eastAsia="zh-CN"/>
-        </w:rPr>
-        <w:t>W</w:t>
-      </w:r>
-      <w:r>
-        <w:rPr>
-          <w:rFonts w:hint="default" w:ascii="Times New Roman" w:hAnsi="Times New Roman" w:cs="Times New Roman"/>
-          <w:sz w:val="28"/>
-          <w:szCs w:val="28"/>
-          <w:lang w:val="en-US" w:eastAsia="zh-CN"/>
-        </w:rPr>
-        <w:t xml:space="preserve">ire </w:t>
-      </w:r>
-      <w:r>
-        <w:rPr>
-          <w:rFonts w:hint="default" w:ascii="Times New Roman" w:hAnsi="Times New Roman" w:cs="Times New Roman"/>
-          <w:sz w:val="28"/>
-          <w:szCs w:val="28"/>
-          <w:lang w:val="en-US" w:eastAsia="zh-CN"/>
-        </w:rPr>
-        <w:t>I</w:t>
-      </w:r>
-      <w:r>
-        <w:rPr>
-          <w:rFonts w:hint="default" w:ascii="Times New Roman" w:hAnsi="Times New Roman" w:cs="Times New Roman"/>
-          <w:sz w:val="28"/>
-          <w:szCs w:val="28"/>
-          <w:lang w:val="en-US" w:eastAsia="zh-CN"/>
-        </w:rPr>
-        <w:t>nterface (-/+/S/EN)</w:t>
+        <w:t>IO Interface: 4 Wire Interface (-/+/S/EN)</w:t>
       </w:r>
     </w:p>
     <w:p>
@@ -1118,25 +823,7 @@
           <w:szCs w:val="28"/>
           <w:lang w:val="en-US" w:eastAsia="zh-CN"/>
         </w:rPr>
-        <w:t xml:space="preserve">Output </w:t>
-      </w:r>
-      <w:r>
-        <w:rPr>
-          <w:rFonts w:hint="default" w:ascii="Times New Roman" w:hAnsi="Times New Roman" w:cs="Times New Roman"/>
-          <w:sz w:val="28"/>
-          <w:szCs w:val="28"/>
-          <w:lang w:val="en-US" w:eastAsia="zh-CN"/>
-        </w:rPr>
-        <w:t>S</w:t>
-      </w:r>
-      <w:r>
-        <w:rPr>
-          <w:rFonts w:hint="default" w:ascii="Times New Roman" w:hAnsi="Times New Roman" w:cs="Times New Roman"/>
-          <w:sz w:val="28"/>
-          <w:szCs w:val="28"/>
-          <w:lang w:val="en-US" w:eastAsia="zh-CN"/>
-        </w:rPr>
-        <w:t>ignal: TTL level (low level with obstruction, high level without obstruction)</w:t>
+        <w:t>Output Signal: TTL level (low level with obstruction, high level without obstruction)</w:t>
       </w:r>
     </w:p>
     <w:p>
@@ -1164,70 +851,7 @@
           <w:szCs w:val="28"/>
           <w:lang w:val="en-US" w:eastAsia="zh-CN"/>
         </w:rPr>
-        <w:t xml:space="preserve">Adjust </w:t>
-      </w:r>
-      <w:r>
-        <w:rPr>
-          <w:rFonts w:hint="default" w:ascii="Times New Roman" w:hAnsi="Times New Roman" w:cs="Times New Roman"/>
-          <w:sz w:val="28"/>
-          <w:szCs w:val="28"/>
-          <w:lang w:val="en-US" w:eastAsia="zh-CN"/>
-        </w:rPr>
-        <w:t>W</w:t>
-      </w:r>
-      <w:r>
-        <w:rPr>
-          <w:rFonts w:hint="default" w:ascii="Times New Roman" w:hAnsi="Times New Roman" w:cs="Times New Roman"/>
-          <w:sz w:val="28"/>
-          <w:szCs w:val="28"/>
-          <w:lang w:val="en-US" w:eastAsia="zh-CN"/>
-        </w:rPr>
-        <w:t xml:space="preserve">ay: Multi - coil </w:t>
-      </w:r>
-      <w:r>
-        <w:rPr>
-          <w:rFonts w:hint="default" w:ascii="Times New Roman" w:hAnsi="Times New Roman" w:cs="Times New Roman"/>
-          <w:sz w:val="28"/>
-          <w:szCs w:val="28"/>
-          <w:lang w:val="en-US" w:eastAsia="zh-CN"/>
-        </w:rPr>
-        <w:t>R</w:t>
-      </w:r>
-      <w:r>
-        <w:rPr>
-          <w:rFonts w:hint="default" w:ascii="Times New Roman" w:hAnsi="Times New Roman" w:cs="Times New Roman"/>
-          <w:sz w:val="28"/>
-          <w:szCs w:val="28"/>
-          <w:lang w:val="en-US" w:eastAsia="zh-CN"/>
-        </w:rPr>
-        <w:t xml:space="preserve">esistance </w:t>
-      </w:r>
-      <w:r>
-        <w:rPr>
-          <w:rFonts w:hint="default" w:ascii="Times New Roman" w:hAnsi="Times New Roman" w:cs="Times New Roman"/>
-          <w:sz w:val="28"/>
-          <w:szCs w:val="28"/>
-          <w:lang w:val="en-US" w:eastAsia="zh-CN"/>
-        </w:rPr>
-        <w:t>A</w:t>
-      </w:r>
-      <w:r>
-        <w:rPr>
-          <w:rFonts w:hint="default" w:ascii="Times New Roman" w:hAnsi="Times New Roman" w:cs="Times New Roman"/>
-          <w:sz w:val="28"/>
-          <w:szCs w:val="28"/>
-          <w:lang w:val="en-US" w:eastAsia="zh-CN"/>
-        </w:rPr>
-        <w:t xml:space="preserve">djustment </w:t>
-      </w:r>
-      <w:r>
-        <w:rPr>
-          <w:rFonts w:hint="default" w:ascii="Times New Roman" w:hAnsi="Times New Roman" w:cs="Times New Roman"/>
-          <w:sz w:val="28"/>
-          <w:szCs w:val="28"/>
-          <w:lang w:val="en-US" w:eastAsia="zh-CN"/>
-        </w:rPr>
-        <w:t xml:space="preserve"> </w:t>
+        <w:t xml:space="preserve">Adjust Way: Multi - coil Resistance Adjustment  </w:t>
       </w:r>
     </w:p>
     <w:p>
@@ -1255,16 +879,7 @@
           <w:szCs w:val="28"/>
           <w:lang w:val="en-US" w:eastAsia="zh-CN"/>
         </w:rPr>
-        <w:t xml:space="preserve"> E</w:t>
-      </w:r>
-      <w:r>
-        <w:rPr>
-          <w:rFonts w:hint="default" w:ascii="Times New Roman" w:hAnsi="Times New Roman" w:cs="Times New Roman"/>
-          <w:sz w:val="28"/>
-          <w:szCs w:val="28"/>
-          <w:lang w:val="en-US" w:eastAsia="zh-CN"/>
-        </w:rPr>
-        <w:t>ffective Angle: 35 °</w:t>
+        <w:t xml:space="preserve"> Effective Angle: 35 °</w:t>
       </w:r>
     </w:p>
     <w:p>
@@ -1292,16 +907,7 @@
           <w:szCs w:val="28"/>
           <w:lang w:val="en-US" w:eastAsia="zh-CN"/>
         </w:rPr>
-        <w:t>Size: 45mm x 18mm</w:t>
-      </w:r>
-      <w:r>
-        <w:rPr>
-          <w:rFonts w:hint="default" w:ascii="Times New Roman" w:hAnsi="Times New Roman" w:cs="Times New Roman"/>
-          <w:sz w:val="28"/>
-          <w:szCs w:val="28"/>
-          <w:lang w:val="en-US" w:eastAsia="zh-CN"/>
-        </w:rPr>
-        <w:t xml:space="preserve">            </w:t>
+        <w:t xml:space="preserve">Size: 45mm x 18mm            </w:t>
       </w:r>
     </w:p>
     <w:p>
@@ -1329,61 +935,7 @@
           <w:szCs w:val="28"/>
           <w:lang w:val="en-US" w:eastAsia="zh-CN"/>
         </w:rPr>
-        <w:t>205</w:t>
-      </w:r>
-      <w:r>
-        <w:rPr>
-          <w:rFonts w:hint="default" w:ascii="Times New Roman" w:hAnsi="Times New Roman" w:cs="Times New Roman"/>
-          <w:sz w:val="28"/>
-          <w:szCs w:val="28"/>
-          <w:lang w:val="en-US" w:eastAsia="zh-CN"/>
-        </w:rPr>
-        <w:t xml:space="preserve"> R</w:t>
-      </w:r>
-      <w:r>
-        <w:rPr>
-          <w:rFonts w:hint="default" w:ascii="Times New Roman" w:hAnsi="Times New Roman" w:cs="Times New Roman"/>
-          <w:sz w:val="28"/>
-          <w:szCs w:val="28"/>
-          <w:lang w:val="en-US" w:eastAsia="zh-CN"/>
-        </w:rPr>
-        <w:t xml:space="preserve">esistance: </w:t>
-      </w:r>
-      <w:r>
-        <w:rPr>
-          <w:rFonts w:hint="default" w:ascii="Times New Roman" w:hAnsi="Times New Roman" w:cs="Times New Roman"/>
-          <w:sz w:val="28"/>
-          <w:szCs w:val="28"/>
-          <w:lang w:val="en-US" w:eastAsia="zh-CN"/>
-        </w:rPr>
-        <w:t>A</w:t>
-      </w:r>
-      <w:r>
-        <w:rPr>
-          <w:rFonts w:hint="default" w:ascii="Times New Roman" w:hAnsi="Times New Roman" w:cs="Times New Roman"/>
-          <w:sz w:val="28"/>
-          <w:szCs w:val="28"/>
-          <w:lang w:val="en-US" w:eastAsia="zh-CN"/>
-        </w:rPr>
-        <w:t xml:space="preserve">djust </w:t>
-      </w:r>
-      <w:r>
-        <w:rPr>
-          <w:rFonts w:hint="default" w:ascii="Times New Roman" w:hAnsi="Times New Roman" w:cs="Times New Roman"/>
-          <w:sz w:val="28"/>
-          <w:szCs w:val="28"/>
-          <w:lang w:val="en-US" w:eastAsia="zh-CN"/>
-        </w:rPr>
-        <w:t>D</w:t>
-      </w:r>
-      <w:r>
-        <w:rPr>
-          <w:rFonts w:hint="default" w:ascii="Times New Roman" w:hAnsi="Times New Roman" w:cs="Times New Roman"/>
-          <w:sz w:val="28"/>
-          <w:szCs w:val="28"/>
-          <w:lang w:val="en-US" w:eastAsia="zh-CN"/>
-        </w:rPr>
-        <w:t>istance.</w:t>
+        <w:t>205 Resistance: Adjust Distance.</w:t>
       </w:r>
     </w:p>
     <w:p>
@@ -1411,52 +963,7 @@
           <w:szCs w:val="28"/>
           <w:lang w:val="en-US" w:eastAsia="zh-CN"/>
         </w:rPr>
-        <w:t xml:space="preserve">103 </w:t>
-      </w:r>
-      <w:r>
-        <w:rPr>
-          <w:rFonts w:hint="default" w:ascii="Times New Roman" w:hAnsi="Times New Roman" w:cs="Times New Roman"/>
-          <w:sz w:val="28"/>
-          <w:szCs w:val="28"/>
-          <w:lang w:val="en-US" w:eastAsia="zh-CN"/>
-        </w:rPr>
-        <w:t xml:space="preserve">Resistance: </w:t>
-      </w:r>
-      <w:r>
-        <w:rPr>
-          <w:rFonts w:hint="default" w:ascii="Times New Roman" w:hAnsi="Times New Roman" w:cs="Times New Roman"/>
-          <w:sz w:val="28"/>
-          <w:szCs w:val="28"/>
-          <w:lang w:val="en-US" w:eastAsia="zh-CN"/>
-        </w:rPr>
-        <w:t>A</w:t>
-      </w:r>
-      <w:r>
-        <w:rPr>
-          <w:rFonts w:hint="default" w:ascii="Times New Roman" w:hAnsi="Times New Roman" w:cs="Times New Roman"/>
-          <w:sz w:val="28"/>
-          <w:szCs w:val="28"/>
-          <w:lang w:val="en-US" w:eastAsia="zh-CN"/>
-        </w:rPr>
-        <w:t xml:space="preserve">djust the </w:t>
-      </w:r>
-      <w:r>
-        <w:rPr>
-          <w:rFonts w:hint="default" w:ascii="Times New Roman" w:hAnsi="Times New Roman" w:cs="Times New Roman"/>
-          <w:sz w:val="28"/>
-          <w:szCs w:val="28"/>
-          <w:lang w:val="en-US" w:eastAsia="zh-CN"/>
-        </w:rPr>
-        <w:t>F</w:t>
-      </w:r>
-      <w:r>
-        <w:rPr>
-          <w:rFonts w:hint="default" w:ascii="Times New Roman" w:hAnsi="Times New Roman" w:cs="Times New Roman"/>
-          <w:sz w:val="28"/>
-          <w:szCs w:val="28"/>
-          <w:lang w:val="en-US" w:eastAsia="zh-CN"/>
-        </w:rPr>
-        <w:t>requency</w:t>
+        <w:t>103 Resistance: Adjust the Frequency</w:t>
       </w:r>
     </w:p>
     <w:p>
@@ -1526,20 +1033,16 @@
         </w:rPr>
         <w:drawing>
           <wp:inline distT="0" distB="0" distL="114300" distR="114300">
-            <wp:extent cx="3025775" cy="3452495"/>
-            <wp:effectExtent l="0" t="0" r="3175" b="14605"/>
+            <wp:extent cx="2879725" cy="3239770"/>
+            <wp:effectExtent l="0" t="0" r="15875" b="17780"/>
             <wp:docPr id="1" name="图片 1" descr="obstacleAvoidance"/>
-            <wp:cNvGraphicFramePr>
-              <a:graphicFrameLocks xmlns:a="http://schemas.openxmlformats.org/drawingml/2006/main" noChangeAspect="1"/>
-            </wp:cNvGraphicFramePr>
+            <wp:cNvGraphicFramePr/>
             <a:graphic xmlns:a="http://schemas.openxmlformats.org/drawingml/2006/main">
               <a:graphicData uri="http://schemas.openxmlformats.org/drawingml/2006/picture">
                 <pic:pic xmlns:pic="http://schemas.openxmlformats.org/drawingml/2006/picture">
                   <pic:nvPicPr>
                     <pic:cNvPr id="1" name="图片 1" descr="obstacleAvoidance"/>
-                    <pic:cNvPicPr>
-                      <a:picLocks noChangeAspect="1"/>
-                    </pic:cNvPicPr>
+                    <pic:cNvPicPr/>
                   </pic:nvPicPr>
                   <pic:blipFill>
                     <a:blip r:embed="rId5"/>
@@ -1550,7 +1053,7 @@
                   <pic:spPr>
                     <a:xfrm>
                       <a:off x="0" y="0"/>
-                      <a:ext cx="3025775" cy="3452495"/>
+                      <a:ext cx="2879725" cy="3239770"/>
                     </a:xfrm>
                     <a:prstGeom prst="rect">
                       <a:avLst/>
@@ -3686,7 +3189,6 @@
           <w:lang w:val="en-US" w:eastAsia="zh-CN"/>
         </w:rPr>
       </w:pPr>
-      <w:bookmarkStart w:id="0" w:name="_GoBack"/>
       <w:r>
         <w:rPr>
           <w:rFonts w:hint="default" w:ascii="Times New Roman" w:hAnsi="Times New Roman" w:cs="Times New Roman"/>
@@ -3697,7 +3199,6 @@
         <w:t>When the infrared obstacle avoidance module detects the obstacle, the LED light is on. When the obstacle is out of the detection range, the LED light is off.</w:t>
       </w:r>
     </w:p>
-    <w:bookmarkEnd w:id="0"/>
     <w:p>
       <w:pPr>
         <w:widowControl w:val="0"/>
@@ -4165,7 +3666,7 @@
     <w:lsdException w:unhideWhenUsed="0" w:uiPriority="0" w:semiHidden="0" w:name="HTML Sample"/>
     <w:lsdException w:unhideWhenUsed="0" w:uiPriority="0" w:semiHidden="0" w:name="HTML Typewriter"/>
     <w:lsdException w:unhideWhenUsed="0" w:uiPriority="0" w:semiHidden="0" w:name="HTML Variable"/>
-    <w:lsdException w:unhideWhenUsed="0" w:uiPriority="0" w:name="Normal Table"/>
+    <w:lsdException w:qFormat="1" w:unhideWhenUsed="0" w:uiPriority="0" w:name="Normal Table"/>
     <w:lsdException w:unhideWhenUsed="0" w:uiPriority="0" w:semiHidden="0" w:name="annotation subject"/>
     <w:lsdException w:unhideWhenUsed="0" w:uiPriority="0" w:semiHidden="0" w:name="Table Simple 1"/>
     <w:lsdException w:unhideWhenUsed="0" w:uiPriority="0" w:semiHidden="0" w:name="Table Simple 2"/>
@@ -4335,6 +3836,7 @@
   <w:style w:type="table" w:default="1" w:styleId="3">
     <w:name w:val="Normal Table"/>
     <w:semiHidden/>
+    <w:qFormat/>
     <w:uiPriority w:val="0"/>
     <w:tblPr>
       <w:tblLayout w:type="fixed"/>

--- a/K47 User Manual/23_obstacleAvoidance/Description/obstacleAvoidance.docx
+++ b/K47 User Manual/23_obstacleAvoidance/Description/obstacleAvoidance.docx
@@ -652,7 +652,7 @@
           <w:szCs w:val="28"/>
           <w:shd w:val="clear" w:color="auto" w:fill="FFFFFF"/>
         </w:rPr>
-        <w:t xml:space="preserve"> jumper wires as illustrated in the Wiring Diagram below.</w:t>
+        <w:t xml:space="preserve"> jumper wires </w:t>
       </w:r>
       <w:r>
         <w:rPr>
@@ -662,6 +662,26 @@
           <w:szCs w:val="28"/>
           <w:shd w:val="clear" w:color="auto" w:fill="FFFFFF"/>
         </w:rPr>
+        <w:t xml:space="preserve">to connect them </w:t>
+      </w:r>
+      <w:r>
+        <w:rPr>
+          <w:rFonts w:ascii="Times New Roman" w:eastAsia="宋体" w:hAnsi="Times New Roman" w:cs="Times New Roman" w:hint="eastAsia"/>
+          <w:color w:val="000000" w:themeColor="text1"/>
+          <w:sz w:val="28"/>
+          <w:szCs w:val="28"/>
+          <w:shd w:val="clear" w:color="auto" w:fill="FFFFFF"/>
+        </w:rPr>
+        <w:t>as illustrated in the Wiring Diagram below.</w:t>
+      </w:r>
+      <w:r>
+        <w:rPr>
+          <w:rFonts w:ascii="Times New Roman" w:eastAsia="宋体" w:hAnsi="Times New Roman" w:cs="Times New Roman"/>
+          <w:color w:val="000000" w:themeColor="text1"/>
+          <w:sz w:val="28"/>
+          <w:szCs w:val="28"/>
+          <w:shd w:val="clear" w:color="auto" w:fill="FFFFFF"/>
+        </w:rPr>
         <w:t xml:space="preserve"> </w:t>
       </w:r>
       <w:r>
@@ -672,7 +692,27 @@
           <w:szCs w:val="28"/>
           <w:shd w:val="clear" w:color="auto" w:fill="FFFFFF"/>
         </w:rPr>
-        <w:t>Note you will connect only two of the three pins on the LED.</w:t>
+        <w:t>Note you will connect only t</w:t>
+      </w:r>
+      <w:r>
+        <w:rPr>
+          <w:rFonts w:ascii="Times New Roman" w:eastAsia="宋体" w:hAnsi="Times New Roman" w:cs="Times New Roman" w:hint="eastAsia"/>
+          <w:color w:val="000000" w:themeColor="text1"/>
+          <w:sz w:val="28"/>
+          <w:szCs w:val="28"/>
+          <w:shd w:val="clear" w:color="auto" w:fill="FFFFFF"/>
+        </w:rPr>
+        <w:t xml:space="preserve">wo of the three pins on the LED, and only three of the four pins on the </w:t>
+      </w:r>
+      <w:r>
+        <w:rPr>
+          <w:rFonts w:ascii="Times New Roman" w:eastAsia="宋体" w:hAnsi="Times New Roman" w:cs="Times New Roman"/>
+          <w:color w:val="000000" w:themeColor="text1"/>
+          <w:sz w:val="28"/>
+          <w:szCs w:val="28"/>
+          <w:shd w:val="clear" w:color="auto" w:fill="FFFFFF"/>
+        </w:rPr>
+        <w:t>obstacle avoidance module.</w:t>
       </w:r>
     </w:p>
     <w:p>
@@ -983,215 +1023,214 @@
         </w:rPr>
         <w:t xml:space="preserve"> As you move the obstacles in front of the sensor, the LED illuminates. </w:t>
       </w:r>
+      <w:r>
+        <w:rPr>
+          <w:rFonts w:ascii="Times New Roman" w:hAnsi="Times New Roman" w:cs="Times New Roman"/>
+          <w:sz w:val="28"/>
+          <w:szCs w:val="28"/>
+        </w:rPr>
+        <w:t xml:space="preserve">You can adjust the sensitivity of </w:t>
+      </w:r>
+      <w:r>
+        <w:rPr>
+          <w:rFonts w:ascii="Times New Roman" w:hAnsi="Times New Roman" w:cs="Times New Roman"/>
+          <w:sz w:val="28"/>
+          <w:szCs w:val="28"/>
+        </w:rPr>
+        <w:t xml:space="preserve">its </w:t>
+      </w:r>
+      <w:r>
+        <w:rPr>
+          <w:rFonts w:ascii="Times New Roman" w:hAnsi="Times New Roman" w:cs="Times New Roman"/>
+          <w:sz w:val="28"/>
+          <w:szCs w:val="28"/>
+        </w:rPr>
+        <w:t xml:space="preserve">distance detector by adjusting the </w:t>
+      </w:r>
+      <w:proofErr w:type="spellStart"/>
+      <w:r>
+        <w:rPr>
+          <w:rFonts w:ascii="Times New Roman" w:hAnsi="Times New Roman" w:cs="Times New Roman"/>
+          <w:b/>
+          <w:sz w:val="28"/>
+          <w:szCs w:val="28"/>
+        </w:rPr>
+        <w:t>righthand</w:t>
+      </w:r>
+      <w:proofErr w:type="spellEnd"/>
+      <w:r>
+        <w:rPr>
+          <w:rFonts w:ascii="Times New Roman" w:hAnsi="Times New Roman" w:cs="Times New Roman"/>
+          <w:b/>
+          <w:sz w:val="28"/>
+          <w:szCs w:val="28"/>
+        </w:rPr>
+        <w:t xml:space="preserve"> </w:t>
+      </w:r>
+      <w:r>
+        <w:rPr>
+          <w:rFonts w:ascii="Times New Roman" w:hAnsi="Times New Roman" w:cs="Times New Roman"/>
+          <w:sz w:val="28"/>
+          <w:szCs w:val="28"/>
+        </w:rPr>
+        <w:t>onboard</w:t>
+      </w:r>
+      <w:r>
+        <w:rPr>
+          <w:rFonts w:ascii="Times New Roman" w:hAnsi="Times New Roman" w:cs="Times New Roman"/>
+          <w:b/>
+          <w:sz w:val="28"/>
+          <w:szCs w:val="28"/>
+        </w:rPr>
+        <w:t xml:space="preserve"> </w:t>
+      </w:r>
+      <w:r>
+        <w:rPr>
+          <w:rFonts w:ascii="Times New Roman" w:hAnsi="Times New Roman" w:cs="Times New Roman"/>
+          <w:sz w:val="28"/>
+          <w:szCs w:val="28"/>
+        </w:rPr>
+        <w:t>potentiometer</w:t>
+      </w:r>
+      <w:r>
+        <w:rPr>
+          <w:rFonts w:ascii="Times New Roman" w:hAnsi="Times New Roman" w:cs="Times New Roman"/>
+          <w:sz w:val="28"/>
+          <w:szCs w:val="28"/>
+        </w:rPr>
+        <w:t xml:space="preserve">, </w:t>
+      </w:r>
+      <w:r>
+        <w:rPr>
+          <w:rFonts w:ascii="Times New Roman" w:hAnsi="Times New Roman" w:cs="Times New Roman"/>
+          <w:sz w:val="28"/>
+          <w:szCs w:val="28"/>
+        </w:rPr>
+        <w:t xml:space="preserve">labeled “205” </w:t>
+      </w:r>
+      <w:r>
+        <w:rPr>
+          <w:rFonts w:ascii="Times New Roman" w:hAnsi="Times New Roman" w:cs="Times New Roman"/>
+          <w:sz w:val="28"/>
+          <w:szCs w:val="28"/>
+        </w:rPr>
+        <w:t xml:space="preserve">just above </w:t>
+      </w:r>
+      <w:r>
+        <w:rPr>
+          <w:rFonts w:ascii="Times New Roman" w:hAnsi="Times New Roman" w:cs="Times New Roman"/>
+          <w:sz w:val="28"/>
+          <w:szCs w:val="28"/>
+        </w:rPr>
+        <w:t xml:space="preserve">the sensor’s </w:t>
+      </w:r>
+      <w:r>
+        <w:rPr>
+          <w:rFonts w:ascii="Times New Roman" w:hAnsi="Times New Roman" w:cs="Times New Roman"/>
+          <w:sz w:val="28"/>
+          <w:szCs w:val="28"/>
+        </w:rPr>
+        <w:t>EN</w:t>
+      </w:r>
+      <w:r>
+        <w:rPr>
+          <w:rFonts w:ascii="Times New Roman" w:hAnsi="Times New Roman" w:cs="Times New Roman"/>
+          <w:sz w:val="28"/>
+          <w:szCs w:val="28"/>
+        </w:rPr>
+        <w:t xml:space="preserve"> pin. The effective </w:t>
+      </w:r>
+      <w:r>
+        <w:rPr>
+          <w:rFonts w:ascii="Times New Roman" w:hAnsi="Times New Roman" w:cs="Times New Roman"/>
+          <w:sz w:val="28"/>
+          <w:szCs w:val="28"/>
+        </w:rPr>
+        <w:t xml:space="preserve">sensing range is </w:t>
+      </w:r>
+      <w:r>
+        <w:rPr>
+          <w:rFonts w:ascii="Times New Roman" w:hAnsi="Times New Roman" w:cs="Times New Roman"/>
+          <w:sz w:val="28"/>
+          <w:szCs w:val="28"/>
+        </w:rPr>
+        <w:t>~</w:t>
+      </w:r>
+      <w:r>
+        <w:rPr>
+          <w:rFonts w:ascii="Times New Roman" w:hAnsi="Times New Roman" w:cs="Times New Roman"/>
+          <w:sz w:val="28"/>
+          <w:szCs w:val="28"/>
+        </w:rPr>
+        <w:t>2cm</w:t>
+      </w:r>
+      <w:r>
+        <w:rPr>
+          <w:rFonts w:ascii="Times New Roman" w:hAnsi="Times New Roman" w:cs="Times New Roman"/>
+          <w:sz w:val="28"/>
+          <w:szCs w:val="28"/>
+        </w:rPr>
+        <w:t xml:space="preserve"> </w:t>
+      </w:r>
+      <w:r>
+        <w:rPr>
+          <w:rFonts w:ascii="Times New Roman" w:hAnsi="Times New Roman" w:cs="Times New Roman"/>
+          <w:sz w:val="28"/>
+          <w:szCs w:val="28"/>
+        </w:rPr>
+        <w:t xml:space="preserve">to </w:t>
+      </w:r>
+      <w:r>
+        <w:rPr>
+          <w:rFonts w:ascii="Times New Roman" w:hAnsi="Times New Roman" w:cs="Times New Roman"/>
+          <w:sz w:val="28"/>
+          <w:szCs w:val="28"/>
+        </w:rPr>
+        <w:t>40cm</w:t>
+      </w:r>
+      <w:r>
+        <w:rPr>
+          <w:rFonts w:ascii="Times New Roman" w:hAnsi="Times New Roman" w:cs="Times New Roman"/>
+          <w:sz w:val="28"/>
+          <w:szCs w:val="28"/>
+        </w:rPr>
+        <w:t>.</w:t>
+      </w:r>
+      <w:r>
+        <w:rPr>
+          <w:rFonts w:ascii="Times New Roman" w:hAnsi="Times New Roman" w:cs="Times New Roman"/>
+          <w:sz w:val="28"/>
+          <w:szCs w:val="28"/>
+        </w:rPr>
+        <w:t xml:space="preserve"> </w:t>
+      </w:r>
+      <w:r>
+        <w:rPr>
+          <w:rFonts w:ascii="Times New Roman" w:hAnsi="Times New Roman" w:cs="Times New Roman"/>
+          <w:sz w:val="28"/>
+          <w:szCs w:val="28"/>
+        </w:rPr>
+        <w:t>(</w:t>
+      </w:r>
+      <w:r>
+        <w:rPr>
+          <w:rFonts w:ascii="Times New Roman" w:hAnsi="Times New Roman" w:cs="Times New Roman"/>
+          <w:sz w:val="28"/>
+          <w:szCs w:val="28"/>
+        </w:rPr>
+        <w:t xml:space="preserve">The </w:t>
+      </w:r>
+      <w:r>
+        <w:rPr>
+          <w:rFonts w:ascii="Times New Roman" w:hAnsi="Times New Roman" w:cs="Times New Roman"/>
+          <w:b/>
+          <w:sz w:val="28"/>
+          <w:szCs w:val="28"/>
+        </w:rPr>
+        <w:t>lefthand</w:t>
+      </w:r>
       <w:bookmarkStart w:id="0" w:name="_GoBack"/>
-      <w:r>
-        <w:rPr>
-          <w:rFonts w:ascii="Times New Roman" w:hAnsi="Times New Roman" w:cs="Times New Roman"/>
-          <w:sz w:val="28"/>
-          <w:szCs w:val="28"/>
-        </w:rPr>
-        <w:t xml:space="preserve">You can adjust the sensitivity of </w:t>
-      </w:r>
-      <w:r>
-        <w:rPr>
-          <w:rFonts w:ascii="Times New Roman" w:hAnsi="Times New Roman" w:cs="Times New Roman"/>
-          <w:sz w:val="28"/>
-          <w:szCs w:val="28"/>
-        </w:rPr>
-        <w:t xml:space="preserve">its </w:t>
-      </w:r>
-      <w:r>
-        <w:rPr>
-          <w:rFonts w:ascii="Times New Roman" w:hAnsi="Times New Roman" w:cs="Times New Roman"/>
-          <w:sz w:val="28"/>
-          <w:szCs w:val="28"/>
-        </w:rPr>
-        <w:t xml:space="preserve">distance detector by adjusting the </w:t>
-      </w:r>
-      <w:proofErr w:type="spellStart"/>
-      <w:r>
-        <w:rPr>
-          <w:rFonts w:ascii="Times New Roman" w:hAnsi="Times New Roman" w:cs="Times New Roman"/>
-          <w:b/>
-          <w:sz w:val="28"/>
-          <w:szCs w:val="28"/>
-        </w:rPr>
-        <w:t>righthand</w:t>
-      </w:r>
-      <w:proofErr w:type="spellEnd"/>
-      <w:r>
-        <w:rPr>
-          <w:rFonts w:ascii="Times New Roman" w:hAnsi="Times New Roman" w:cs="Times New Roman"/>
-          <w:b/>
-          <w:sz w:val="28"/>
-          <w:szCs w:val="28"/>
-        </w:rPr>
-        <w:t xml:space="preserve"> </w:t>
-      </w:r>
-      <w:r>
-        <w:rPr>
-          <w:rFonts w:ascii="Times New Roman" w:hAnsi="Times New Roman" w:cs="Times New Roman"/>
-          <w:sz w:val="28"/>
-          <w:szCs w:val="28"/>
-        </w:rPr>
-        <w:t>onboard</w:t>
-      </w:r>
-      <w:r>
-        <w:rPr>
-          <w:rFonts w:ascii="Times New Roman" w:hAnsi="Times New Roman" w:cs="Times New Roman"/>
-          <w:b/>
-          <w:sz w:val="28"/>
-          <w:szCs w:val="28"/>
-        </w:rPr>
-        <w:t xml:space="preserve"> </w:t>
-      </w:r>
-      <w:r>
-        <w:rPr>
-          <w:rFonts w:ascii="Times New Roman" w:hAnsi="Times New Roman" w:cs="Times New Roman"/>
-          <w:sz w:val="28"/>
-          <w:szCs w:val="28"/>
-        </w:rPr>
-        <w:t>potentiometer</w:t>
-      </w:r>
-      <w:r>
-        <w:rPr>
-          <w:rFonts w:ascii="Times New Roman" w:hAnsi="Times New Roman" w:cs="Times New Roman"/>
-          <w:sz w:val="28"/>
-          <w:szCs w:val="28"/>
-        </w:rPr>
-        <w:t xml:space="preserve">, </w:t>
-      </w:r>
-      <w:r>
-        <w:rPr>
-          <w:rFonts w:ascii="Times New Roman" w:hAnsi="Times New Roman" w:cs="Times New Roman"/>
-          <w:sz w:val="28"/>
-          <w:szCs w:val="28"/>
-        </w:rPr>
-        <w:t xml:space="preserve">labeled “205” </w:t>
-      </w:r>
-      <w:r>
-        <w:rPr>
-          <w:rFonts w:ascii="Times New Roman" w:hAnsi="Times New Roman" w:cs="Times New Roman"/>
-          <w:sz w:val="28"/>
-          <w:szCs w:val="28"/>
-        </w:rPr>
-        <w:t xml:space="preserve">just above </w:t>
-      </w:r>
-      <w:r>
-        <w:rPr>
-          <w:rFonts w:ascii="Times New Roman" w:hAnsi="Times New Roman" w:cs="Times New Roman"/>
-          <w:sz w:val="28"/>
-          <w:szCs w:val="28"/>
-        </w:rPr>
-        <w:t xml:space="preserve">the sensor’s </w:t>
-      </w:r>
-      <w:r>
-        <w:rPr>
-          <w:rFonts w:ascii="Times New Roman" w:hAnsi="Times New Roman" w:cs="Times New Roman"/>
-          <w:sz w:val="28"/>
-          <w:szCs w:val="28"/>
-        </w:rPr>
-        <w:t>EN</w:t>
-      </w:r>
-      <w:r>
-        <w:rPr>
-          <w:rFonts w:ascii="Times New Roman" w:hAnsi="Times New Roman" w:cs="Times New Roman"/>
-          <w:sz w:val="28"/>
-          <w:szCs w:val="28"/>
-        </w:rPr>
-        <w:t xml:space="preserve"> pin. The effective </w:t>
-      </w:r>
-      <w:r>
-        <w:rPr>
-          <w:rFonts w:ascii="Times New Roman" w:hAnsi="Times New Roman" w:cs="Times New Roman"/>
-          <w:sz w:val="28"/>
-          <w:szCs w:val="28"/>
-        </w:rPr>
-        <w:t xml:space="preserve">sensing range is </w:t>
-      </w:r>
-      <w:r>
-        <w:rPr>
-          <w:rFonts w:ascii="Times New Roman" w:hAnsi="Times New Roman" w:cs="Times New Roman"/>
-          <w:sz w:val="28"/>
-          <w:szCs w:val="28"/>
-        </w:rPr>
-        <w:t>~</w:t>
-      </w:r>
-      <w:r>
-        <w:rPr>
-          <w:rFonts w:ascii="Times New Roman" w:hAnsi="Times New Roman" w:cs="Times New Roman"/>
-          <w:sz w:val="28"/>
-          <w:szCs w:val="28"/>
-        </w:rPr>
-        <w:t>2cm</w:t>
-      </w:r>
-      <w:r>
-        <w:rPr>
-          <w:rFonts w:ascii="Times New Roman" w:hAnsi="Times New Roman" w:cs="Times New Roman"/>
-          <w:sz w:val="28"/>
-          <w:szCs w:val="28"/>
-        </w:rPr>
-        <w:t xml:space="preserve"> </w:t>
-      </w:r>
-      <w:r>
-        <w:rPr>
-          <w:rFonts w:ascii="Times New Roman" w:hAnsi="Times New Roman" w:cs="Times New Roman"/>
-          <w:sz w:val="28"/>
-          <w:szCs w:val="28"/>
-        </w:rPr>
-        <w:t xml:space="preserve">to </w:t>
-      </w:r>
-      <w:r>
-        <w:rPr>
-          <w:rFonts w:ascii="Times New Roman" w:hAnsi="Times New Roman" w:cs="Times New Roman"/>
-          <w:sz w:val="28"/>
-          <w:szCs w:val="28"/>
-        </w:rPr>
-        <w:t>40cm</w:t>
-      </w:r>
-      <w:r>
-        <w:rPr>
-          <w:rFonts w:ascii="Times New Roman" w:hAnsi="Times New Roman" w:cs="Times New Roman"/>
-          <w:sz w:val="28"/>
-          <w:szCs w:val="28"/>
-        </w:rPr>
-        <w:t>.</w:t>
-      </w:r>
-      <w:r>
-        <w:rPr>
-          <w:rFonts w:ascii="Times New Roman" w:hAnsi="Times New Roman" w:cs="Times New Roman"/>
-          <w:sz w:val="28"/>
-          <w:szCs w:val="28"/>
-        </w:rPr>
-        <w:t xml:space="preserve"> </w:t>
-      </w:r>
-      <w:r>
-        <w:rPr>
-          <w:rFonts w:ascii="Times New Roman" w:hAnsi="Times New Roman" w:cs="Times New Roman"/>
-          <w:sz w:val="28"/>
-          <w:szCs w:val="28"/>
-        </w:rPr>
-        <w:t>(</w:t>
-      </w:r>
-      <w:r>
-        <w:rPr>
-          <w:rFonts w:ascii="Times New Roman" w:hAnsi="Times New Roman" w:cs="Times New Roman"/>
-          <w:sz w:val="28"/>
-          <w:szCs w:val="28"/>
-        </w:rPr>
-        <w:t xml:space="preserve">The </w:t>
-      </w:r>
-      <w:proofErr w:type="spellStart"/>
-      <w:r>
-        <w:rPr>
-          <w:rFonts w:ascii="Times New Roman" w:hAnsi="Times New Roman" w:cs="Times New Roman"/>
-          <w:b/>
-          <w:sz w:val="28"/>
-          <w:szCs w:val="28"/>
-        </w:rPr>
-        <w:t>righthand</w:t>
-      </w:r>
-      <w:proofErr w:type="spellEnd"/>
+      <w:bookmarkEnd w:id="0"/>
       <w:r>
         <w:rPr>
           <w:rFonts w:ascii="Times New Roman" w:hAnsi="Times New Roman" w:cs="Times New Roman"/>
@@ -1262,7 +1301,7 @@
           <w:sz w:val="28"/>
           <w:szCs w:val="28"/>
         </w:rPr>
-        <w:t xml:space="preserve"> controls the frequency of the infrared transmitter. You will likely have no </w:t>
+        <w:t xml:space="preserve"> controls </w:t>
       </w:r>
       <w:r>
         <w:rPr>
@@ -1271,10 +1310,9 @@
           <w:szCs w:val="28"/>
         </w:rPr>
         <w:lastRenderedPageBreak/>
-        <w:t>need to adjust this.)</w:t>
-      </w:r>
-    </w:p>
-    <w:bookmarkEnd w:id="0"/>
+        <w:t>the frequency of the infrared transmitter. You will likely have no need to adjust this.)</w:t>
+      </w:r>
+    </w:p>
     <w:p>
       <w:pPr>
         <w:rPr>
@@ -1398,7 +1436,23 @@
           <w:sz w:val="24"/>
         </w:rPr>
         <w:tab/>
-        <w:t>"S"</w:t>
+        <w:t>"</w:t>
+      </w:r>
+      <w:r>
+        <w:rPr>
+          <w:rFonts w:ascii="Courier" w:hAnsi="Courier" w:cs="Times New Roman"/>
+          <w:color w:val="000000" w:themeColor="text1"/>
+          <w:sz w:val="24"/>
+        </w:rPr>
+        <w:t>OUT</w:t>
+      </w:r>
+      <w:r>
+        <w:rPr>
+          <w:rFonts w:ascii="Courier" w:hAnsi="Courier" w:cs="Times New Roman"/>
+          <w:color w:val="000000" w:themeColor="text1"/>
+          <w:sz w:val="24"/>
+        </w:rPr>
+        <w:t>"</w:t>
       </w:r>
       <w:r>
         <w:rPr>
@@ -1494,7 +1548,23 @@
           <w:sz w:val="24"/>
         </w:rPr>
         <w:tab/>
-        <w:t>"-"</w:t>
+        <w:t>"</w:t>
+      </w:r>
+      <w:r>
+        <w:rPr>
+          <w:rFonts w:ascii="Courier" w:hAnsi="Courier" w:cs="Times New Roman"/>
+          <w:color w:val="000000" w:themeColor="text1"/>
+          <w:sz w:val="24"/>
+        </w:rPr>
+        <w:t>GND</w:t>
+      </w:r>
+      <w:r>
+        <w:rPr>
+          <w:rFonts w:ascii="Courier" w:hAnsi="Courier" w:cs="Times New Roman"/>
+          <w:color w:val="000000" w:themeColor="text1"/>
+          <w:sz w:val="24"/>
+        </w:rPr>
+        <w:t>"</w:t>
       </w:r>
       <w:r>
         <w:rPr>
@@ -1932,6 +2002,7 @@
           <w:rFonts w:ascii="Courier" w:hAnsi="Courier" w:cs="Times New Roman"/>
           <w:sz w:val="24"/>
         </w:rPr>
+        <w:lastRenderedPageBreak/>
         <w:tab/>
       </w:r>
       <w:proofErr w:type="spellStart"/>
@@ -1963,7 +2034,6 @@
           <w:rFonts w:ascii="Courier" w:hAnsi="Courier" w:cs="Times New Roman"/>
           <w:sz w:val="24"/>
         </w:rPr>
-        <w:lastRenderedPageBreak/>
         <w:tab/>
       </w:r>
       <w:proofErr w:type="spellStart"/>
@@ -3150,6 +3220,7 @@
           <w:rFonts w:ascii="Courier" w:hAnsi="Courier" w:cs="Times New Roman"/>
           <w:sz w:val="24"/>
         </w:rPr>
+        <w:lastRenderedPageBreak/>
         <w:tab/>
       </w:r>
       <w:r>
@@ -3243,7 +3314,6 @@
           <w:rFonts w:ascii="Courier" w:hAnsi="Courier" w:cs="Times New Roman"/>
           <w:sz w:val="24"/>
         </w:rPr>
-        <w:lastRenderedPageBreak/>
         <w:tab/>
       </w:r>
       <w:r>
